--- a/doc/INDICE GENERAL.docx
+++ b/doc/INDICE GENERAL.docx
@@ -38,6 +38,26 @@
         <w:tab/>
         <w:t>APROX 10 PAGS</w:t>
       </w:r>
+      <w:r>
+        <w:rPr>
+          <w:color w:val="70AD47" w:themeColor="accent6"/>
+        </w:rPr>
+        <w:t xml:space="preserve"> [van 6 </w:t>
+      </w:r>
+      <w:proofErr w:type="spellStart"/>
+      <w:r>
+        <w:rPr>
+          <w:color w:val="70AD47" w:themeColor="accent6"/>
+        </w:rPr>
+        <w:t>pag</w:t>
+      </w:r>
+      <w:proofErr w:type="spellEnd"/>
+      <w:r>
+        <w:rPr>
+          <w:color w:val="70AD47" w:themeColor="accent6"/>
+        </w:rPr>
+        <w:t>]</w:t>
+      </w:r>
     </w:p>
     <w:p>
       <w:pPr>
@@ -123,6 +143,26 @@
         <w:tab/>
         <w:t>APROX 30 PAGS</w:t>
       </w:r>
+      <w:r>
+        <w:rPr>
+          <w:color w:val="70AD47" w:themeColor="accent6"/>
+        </w:rPr>
+        <w:t xml:space="preserve"> [van 13 </w:t>
+      </w:r>
+      <w:proofErr w:type="spellStart"/>
+      <w:r>
+        <w:rPr>
+          <w:color w:val="70AD47" w:themeColor="accent6"/>
+        </w:rPr>
+        <w:t>pag</w:t>
+      </w:r>
+      <w:proofErr w:type="spellEnd"/>
+      <w:r>
+        <w:rPr>
+          <w:color w:val="70AD47" w:themeColor="accent6"/>
+        </w:rPr>
+        <w:t>]</w:t>
+      </w:r>
     </w:p>
     <w:p>
       <w:pPr>
@@ -350,8 +390,14 @@
           <w:ilvl w:val="1"/>
           <w:numId w:val="1"/>
         </w:numPr>
-      </w:pPr>
-      <w:r>
+        <w:rPr>
+          <w:color w:val="70AD47" w:themeColor="accent6"/>
+        </w:rPr>
+      </w:pPr>
+      <w:r>
+        <w:rPr>
+          <w:color w:val="70AD47" w:themeColor="accent6"/>
+        </w:rPr>
         <w:t>DESARRROLLO PARTE USUARIO</w:t>
       </w:r>
     </w:p>
@@ -362,8 +408,14 @@
           <w:ilvl w:val="2"/>
           <w:numId w:val="1"/>
         </w:numPr>
-      </w:pPr>
-      <w:r>
+        <w:rPr>
+          <w:color w:val="70AD47" w:themeColor="accent6"/>
+        </w:rPr>
+      </w:pPr>
+      <w:r>
+        <w:rPr>
+          <w:color w:val="70AD47" w:themeColor="accent6"/>
+        </w:rPr>
         <w:t>LECTURAS</w:t>
       </w:r>
     </w:p>
@@ -374,8 +426,14 @@
           <w:ilvl w:val="2"/>
           <w:numId w:val="1"/>
         </w:numPr>
-      </w:pPr>
-      <w:r>
+        <w:rPr>
+          <w:color w:val="70AD47" w:themeColor="accent6"/>
+        </w:rPr>
+      </w:pPr>
+      <w:r>
+        <w:rPr>
+          <w:color w:val="70AD47" w:themeColor="accent6"/>
+        </w:rPr>
         <w:t>INFORMACIÓN</w:t>
       </w:r>
     </w:p>
@@ -386,8 +444,14 @@
           <w:ilvl w:val="2"/>
           <w:numId w:val="1"/>
         </w:numPr>
-      </w:pPr>
-      <w:r>
+        <w:rPr>
+          <w:color w:val="70AD47" w:themeColor="accent6"/>
+        </w:rPr>
+      </w:pPr>
+      <w:r>
+        <w:rPr>
+          <w:color w:val="70AD47" w:themeColor="accent6"/>
+        </w:rPr>
         <w:t>COMUNICACIONES</w:t>
       </w:r>
     </w:p>
@@ -398,8 +462,14 @@
           <w:ilvl w:val="2"/>
           <w:numId w:val="1"/>
         </w:numPr>
-      </w:pPr>
-      <w:r>
+        <w:rPr>
+          <w:color w:val="70AD47" w:themeColor="accent6"/>
+        </w:rPr>
+      </w:pPr>
+      <w:r>
+        <w:rPr>
+          <w:color w:val="70AD47" w:themeColor="accent6"/>
+        </w:rPr>
         <w:t>USO/UTILIDADES</w:t>
       </w:r>
     </w:p>
